--- a/Part 1 WAD.docx
+++ b/Part 1 WAD.docx
@@ -93,13 +93,7 @@
         </w:numPr>
       </w:pPr>
       <w:r>
-        <w:t>Nelson Olabanji</w:t>
-      </w:r>
-      <w:r>
-        <w:t xml:space="preserve"> </w:t>
-      </w:r>
-      <w:r>
-        <w:t>221057838</w:t>
+        <w:t>Nelson Olabanji 221057838</w:t>
       </w:r>
     </w:p>
     <w:p>
@@ -111,13 +105,7 @@
         </w:numPr>
       </w:pPr>
       <w:r>
-        <w:t>Tjatjitua Tjiyahura</w:t>
-      </w:r>
-      <w:r>
-        <w:t xml:space="preserve"> </w:t>
-      </w:r>
-      <w:r>
-        <w:t>221067264</w:t>
+        <w:t>Tjatjitua Tjiyahura 221067264</w:t>
       </w:r>
     </w:p>
     <w:p>
@@ -359,7 +347,7 @@
           <w:noProof/>
         </w:rPr>
         <w:drawing>
-          <wp:anchor distT="0" distB="0" distL="114300" distR="114300" simplePos="0" relativeHeight="251658240" behindDoc="0" locked="0" layoutInCell="1" allowOverlap="1" wp14:anchorId="2534C66D" wp14:editId="6D7B79B8">
+          <wp:anchor distT="0" distB="0" distL="114300" distR="114300" simplePos="0" relativeHeight="251659264" behindDoc="0" locked="0" layoutInCell="1" allowOverlap="1" wp14:anchorId="007EBA62" wp14:editId="18C0F754">
             <wp:simplePos x="0" y="0"/>
             <wp:positionH relativeFrom="margin">
               <wp:align>center</wp:align>
@@ -537,6 +525,449 @@
             </a:graphic>
           </wp:inline>
         </w:drawing>
+      </w:r>
+    </w:p>
+    <w:p/>
+    <w:p>
+      <w:r>
+        <w:t>Functionality</w:t>
+      </w:r>
+    </w:p>
+    <w:p>
+      <w:r>
+        <w:t xml:space="preserve">When a is adding an </w:t>
+      </w:r>
+      <w:proofErr w:type="gramStart"/>
+      <w:r>
+        <w:t>animal</w:t>
+      </w:r>
+      <w:proofErr w:type="gramEnd"/>
+      <w:r>
+        <w:t xml:space="preserve"> the farmer should as</w:t>
+      </w:r>
+      <w:r>
+        <w:t>-well</w:t>
+      </w:r>
+      <w:r>
+        <w:t xml:space="preserve"> be able to choose the desired slotter time in the range of 14-18 </w:t>
+      </w:r>
+      <w:proofErr w:type="gramStart"/>
+      <w:r>
+        <w:t>month</w:t>
+      </w:r>
+      <w:proofErr w:type="gramEnd"/>
+      <w:r>
+        <w:t xml:space="preserve"> for cattle, for sheep 6-8 months and goats range 8-10 months.</w:t>
+      </w:r>
+    </w:p>
+    <w:p>
+      <w:pPr>
+        <w:rPr>
+          <w:b/>
+          <w:bCs/>
+        </w:rPr>
+      </w:pPr>
+      <w:r>
+        <w:t xml:space="preserve">Vaccination the farmer should choose the vaccine they what to give to the animal being added </w:t>
+      </w:r>
+      <w:r>
+        <w:br/>
+      </w:r>
+      <w:r>
+        <w:rPr>
+          <w:b/>
+          <w:bCs/>
+        </w:rPr>
+        <w:t>Cattle</w:t>
+      </w:r>
+    </w:p>
+    <w:p>
+      <w:pPr>
+        <w:numPr>
+          <w:ilvl w:val="0"/>
+          <w:numId w:val="2"/>
+        </w:numPr>
+      </w:pPr>
+      <w:r>
+        <w:rPr>
+          <w:b/>
+          <w:bCs/>
+        </w:rPr>
+        <w:t>Clostridial Vaccines (e.g., Blackleg, Malignant Edema)</w:t>
+      </w:r>
+    </w:p>
+    <w:p>
+      <w:pPr>
+        <w:numPr>
+          <w:ilvl w:val="1"/>
+          <w:numId w:val="2"/>
+        </w:numPr>
+      </w:pPr>
+      <w:r>
+        <w:rPr>
+          <w:b/>
+          <w:bCs/>
+        </w:rPr>
+        <w:t>Timing:</w:t>
+      </w:r>
+      <w:r>
+        <w:t> At 2-4 months of age, with a booster 4-6 weeks later.</w:t>
+      </w:r>
+    </w:p>
+    <w:p>
+      <w:pPr>
+        <w:numPr>
+          <w:ilvl w:val="0"/>
+          <w:numId w:val="2"/>
+        </w:numPr>
+      </w:pPr>
+      <w:r>
+        <w:rPr>
+          <w:b/>
+          <w:bCs/>
+        </w:rPr>
+        <w:t>Bovine Respiratory Disease Complex (e.g., IBR, BVD, PI3, BRSV)</w:t>
+      </w:r>
+    </w:p>
+    <w:p>
+      <w:pPr>
+        <w:numPr>
+          <w:ilvl w:val="1"/>
+          <w:numId w:val="2"/>
+        </w:numPr>
+      </w:pPr>
+      <w:r>
+        <w:rPr>
+          <w:b/>
+          <w:bCs/>
+        </w:rPr>
+        <w:t>Timing:</w:t>
+      </w:r>
+      <w:r>
+        <w:t> At 2-3 months of age, with a booster at weaning.</w:t>
+      </w:r>
+    </w:p>
+    <w:p>
+      <w:pPr>
+        <w:numPr>
+          <w:ilvl w:val="0"/>
+          <w:numId w:val="2"/>
+        </w:numPr>
+      </w:pPr>
+      <w:r>
+        <w:rPr>
+          <w:b/>
+          <w:bCs/>
+        </w:rPr>
+        <w:t>Leptospirosis</w:t>
+      </w:r>
+    </w:p>
+    <w:p>
+      <w:pPr>
+        <w:numPr>
+          <w:ilvl w:val="1"/>
+          <w:numId w:val="2"/>
+        </w:numPr>
+      </w:pPr>
+      <w:r>
+        <w:rPr>
+          <w:b/>
+          <w:bCs/>
+        </w:rPr>
+        <w:t>Timing:</w:t>
+      </w:r>
+      <w:r>
+        <w:t> At 4-6 months of age, with annual boosters.</w:t>
+      </w:r>
+    </w:p>
+    <w:p>
+      <w:pPr>
+        <w:rPr>
+          <w:b/>
+          <w:bCs/>
+        </w:rPr>
+      </w:pPr>
+      <w:r>
+        <w:rPr>
+          <w:b/>
+          <w:bCs/>
+        </w:rPr>
+        <w:t>Goats</w:t>
+      </w:r>
+    </w:p>
+    <w:p>
+      <w:pPr>
+        <w:numPr>
+          <w:ilvl w:val="0"/>
+          <w:numId w:val="3"/>
+        </w:numPr>
+      </w:pPr>
+      <w:r>
+        <w:rPr>
+          <w:b/>
+          <w:bCs/>
+        </w:rPr>
+        <w:t>CD-T (Clostridium perfringens types C and D and Tetanus)</w:t>
+      </w:r>
+    </w:p>
+    <w:p>
+      <w:pPr>
+        <w:numPr>
+          <w:ilvl w:val="1"/>
+          <w:numId w:val="3"/>
+        </w:numPr>
+      </w:pPr>
+      <w:r>
+        <w:rPr>
+          <w:b/>
+          <w:bCs/>
+        </w:rPr>
+        <w:t>Timing:</w:t>
+      </w:r>
+      <w:r>
+        <w:t> At 6-8 weeks of age, with a booster 3-4 weeks later.</w:t>
+      </w:r>
+    </w:p>
+    <w:p>
+      <w:pPr>
+        <w:numPr>
+          <w:ilvl w:val="0"/>
+          <w:numId w:val="3"/>
+        </w:numPr>
+      </w:pPr>
+      <w:r>
+        <w:rPr>
+          <w:b/>
+          <w:bCs/>
+        </w:rPr>
+        <w:t>Caseous Lymphadenitis (CL)</w:t>
+      </w:r>
+    </w:p>
+    <w:p>
+      <w:pPr>
+        <w:numPr>
+          <w:ilvl w:val="1"/>
+          <w:numId w:val="3"/>
+        </w:numPr>
+      </w:pPr>
+      <w:r>
+        <w:rPr>
+          <w:b/>
+          <w:bCs/>
+        </w:rPr>
+        <w:t>Timing:</w:t>
+      </w:r>
+      <w:r>
+        <w:t> At 3 months of age, with annual boosters.</w:t>
+      </w:r>
+    </w:p>
+    <w:p>
+      <w:pPr>
+        <w:numPr>
+          <w:ilvl w:val="0"/>
+          <w:numId w:val="3"/>
+        </w:numPr>
+      </w:pPr>
+      <w:r>
+        <w:rPr>
+          <w:b/>
+          <w:bCs/>
+        </w:rPr>
+        <w:t>Rabies</w:t>
+      </w:r>
+    </w:p>
+    <w:p>
+      <w:pPr>
+        <w:numPr>
+          <w:ilvl w:val="1"/>
+          <w:numId w:val="3"/>
+        </w:numPr>
+      </w:pPr>
+      <w:r>
+        <w:rPr>
+          <w:b/>
+          <w:bCs/>
+        </w:rPr>
+        <w:t>Timing:</w:t>
+      </w:r>
+      <w:r>
+        <w:t> At 3 months of age, with annual boosters.</w:t>
+      </w:r>
+    </w:p>
+    <w:p>
+      <w:pPr>
+        <w:rPr>
+          <w:b/>
+          <w:bCs/>
+        </w:rPr>
+      </w:pPr>
+      <w:r>
+        <w:rPr>
+          <w:b/>
+          <w:bCs/>
+        </w:rPr>
+        <w:t>Sheep</w:t>
+      </w:r>
+    </w:p>
+    <w:p>
+      <w:pPr>
+        <w:numPr>
+          <w:ilvl w:val="0"/>
+          <w:numId w:val="4"/>
+        </w:numPr>
+      </w:pPr>
+      <w:r>
+        <w:rPr>
+          <w:b/>
+          <w:bCs/>
+        </w:rPr>
+        <w:t>CD-T (Clostridium perfringens types C and D and Tetanus)</w:t>
+      </w:r>
+    </w:p>
+    <w:p>
+      <w:pPr>
+        <w:numPr>
+          <w:ilvl w:val="1"/>
+          <w:numId w:val="4"/>
+        </w:numPr>
+      </w:pPr>
+      <w:r>
+        <w:rPr>
+          <w:b/>
+          <w:bCs/>
+        </w:rPr>
+        <w:t>Timing:</w:t>
+      </w:r>
+      <w:r>
+        <w:t> At 6-8 weeks of age, with a booster 3-4 weeks later.</w:t>
+      </w:r>
+    </w:p>
+    <w:p>
+      <w:pPr>
+        <w:numPr>
+          <w:ilvl w:val="0"/>
+          <w:numId w:val="4"/>
+        </w:numPr>
+      </w:pPr>
+      <w:r>
+        <w:rPr>
+          <w:b/>
+          <w:bCs/>
+        </w:rPr>
+        <w:t>Campylobacter (Vibriosis)</w:t>
+      </w:r>
+    </w:p>
+    <w:p>
+      <w:pPr>
+        <w:numPr>
+          <w:ilvl w:val="1"/>
+          <w:numId w:val="4"/>
+        </w:numPr>
+      </w:pPr>
+      <w:r>
+        <w:rPr>
+          <w:b/>
+          <w:bCs/>
+        </w:rPr>
+        <w:t>Timing:</w:t>
+      </w:r>
+      <w:r>
+        <w:t> 30 days before breeding season.</w:t>
+      </w:r>
+    </w:p>
+    <w:p>
+      <w:pPr>
+        <w:numPr>
+          <w:ilvl w:val="0"/>
+          <w:numId w:val="4"/>
+        </w:numPr>
+      </w:pPr>
+      <w:r>
+        <w:rPr>
+          <w:b/>
+          <w:bCs/>
+        </w:rPr>
+        <w:t>Chlamydia (Enzootic Abortion)</w:t>
+      </w:r>
+    </w:p>
+    <w:p>
+      <w:pPr>
+        <w:numPr>
+          <w:ilvl w:val="1"/>
+          <w:numId w:val="4"/>
+        </w:numPr>
+      </w:pPr>
+      <w:r>
+        <w:rPr>
+          <w:b/>
+          <w:bCs/>
+        </w:rPr>
+        <w:t>Timing:</w:t>
+      </w:r>
+      <w:r>
+        <w:t> 60 days before breeding season, with a booster 30 days later.</w:t>
+      </w:r>
+    </w:p>
+    <w:p/>
+    <w:p>
+      <w:r>
+        <w:t>The system should calculate the slotter date and next vaccination date</w:t>
+      </w:r>
+      <w:r>
+        <w:t xml:space="preserve"> for each animal.</w:t>
+      </w:r>
+    </w:p>
+    <w:p/>
+    <w:p>
+      <w:pPr>
+        <w:rPr>
+          <w:b/>
+          <w:bCs/>
+          <w:i/>
+          <w:iCs/>
+        </w:rPr>
+      </w:pPr>
+      <w:r>
+        <w:rPr>
+          <w:b/>
+          <w:bCs/>
+          <w:i/>
+          <w:iCs/>
+        </w:rPr>
+        <w:lastRenderedPageBreak/>
+        <w:t>. Grazing Camp Rotation:</w:t>
+      </w:r>
+    </w:p>
+    <w:p>
+      <w:r>
+        <w:t xml:space="preserve">   - </w:t>
+      </w:r>
+      <w:r>
+        <w:rPr>
+          <w:i/>
+          <w:iCs/>
+          <w:u w:val="single"/>
+        </w:rPr>
+        <w:t>Cattle</w:t>
+      </w:r>
+      <w:r>
+        <w:t xml:space="preserve"> are rotated to new grazing camps every three weeks to ensure optimal grazing conditions and minimize overgrazing.</w:t>
+      </w:r>
+    </w:p>
+    <w:p>
+      <w:r>
+        <w:t xml:space="preserve">   - </w:t>
+      </w:r>
+      <w:r>
+        <w:rPr>
+          <w:i/>
+          <w:iCs/>
+          <w:u w:val="single"/>
+        </w:rPr>
+        <w:t>Sheep and goats</w:t>
+      </w:r>
+      <w:r>
+        <w:t xml:space="preserve"> are rotated every four weeks, following a similar rotational grazing strategy suited to their needs.</w:t>
       </w:r>
     </w:p>
     <w:sectPr>
@@ -728,8 +1159,368 @@
       </w:rPr>
     </w:lvl>
   </w:abstractNum>
+  <w:abstractNum w:abstractNumId="1" w15:restartNumberingAfterBreak="0">
+    <w:nsid w:val="2F7E431F"/>
+    <w:multiLevelType w:val="multilevel"/>
+    <w:tmpl w:val="7A0CAC58"/>
+    <w:lvl w:ilvl="0">
+      <w:start w:val="1"/>
+      <w:numFmt w:val="decimal"/>
+      <w:lvlText w:val="%1."/>
+      <w:lvlJc w:val="left"/>
+      <w:pPr>
+        <w:tabs>
+          <w:tab w:val="num" w:pos="720"/>
+        </w:tabs>
+        <w:ind w:left="720" w:hanging="360"/>
+      </w:pPr>
+    </w:lvl>
+    <w:lvl w:ilvl="1">
+      <w:start w:val="1"/>
+      <w:numFmt w:val="bullet"/>
+      <w:lvlText w:val="o"/>
+      <w:lvlJc w:val="left"/>
+      <w:pPr>
+        <w:tabs>
+          <w:tab w:val="num" w:pos="1440"/>
+        </w:tabs>
+        <w:ind w:left="1440" w:hanging="360"/>
+      </w:pPr>
+      <w:rPr>
+        <w:rFonts w:ascii="Courier New" w:hAnsi="Courier New" w:hint="default"/>
+        <w:sz w:val="20"/>
+      </w:rPr>
+    </w:lvl>
+    <w:lvl w:ilvl="2" w:tentative="1">
+      <w:start w:val="1"/>
+      <w:numFmt w:val="decimal"/>
+      <w:lvlText w:val="%3."/>
+      <w:lvlJc w:val="left"/>
+      <w:pPr>
+        <w:tabs>
+          <w:tab w:val="num" w:pos="2160"/>
+        </w:tabs>
+        <w:ind w:left="2160" w:hanging="360"/>
+      </w:pPr>
+    </w:lvl>
+    <w:lvl w:ilvl="3" w:tentative="1">
+      <w:start w:val="1"/>
+      <w:numFmt w:val="decimal"/>
+      <w:lvlText w:val="%4."/>
+      <w:lvlJc w:val="left"/>
+      <w:pPr>
+        <w:tabs>
+          <w:tab w:val="num" w:pos="2880"/>
+        </w:tabs>
+        <w:ind w:left="2880" w:hanging="360"/>
+      </w:pPr>
+    </w:lvl>
+    <w:lvl w:ilvl="4" w:tentative="1">
+      <w:start w:val="1"/>
+      <w:numFmt w:val="decimal"/>
+      <w:lvlText w:val="%5."/>
+      <w:lvlJc w:val="left"/>
+      <w:pPr>
+        <w:tabs>
+          <w:tab w:val="num" w:pos="3600"/>
+        </w:tabs>
+        <w:ind w:left="3600" w:hanging="360"/>
+      </w:pPr>
+    </w:lvl>
+    <w:lvl w:ilvl="5" w:tentative="1">
+      <w:start w:val="1"/>
+      <w:numFmt w:val="decimal"/>
+      <w:lvlText w:val="%6."/>
+      <w:lvlJc w:val="left"/>
+      <w:pPr>
+        <w:tabs>
+          <w:tab w:val="num" w:pos="4320"/>
+        </w:tabs>
+        <w:ind w:left="4320" w:hanging="360"/>
+      </w:pPr>
+    </w:lvl>
+    <w:lvl w:ilvl="6" w:tentative="1">
+      <w:start w:val="1"/>
+      <w:numFmt w:val="decimal"/>
+      <w:lvlText w:val="%7."/>
+      <w:lvlJc w:val="left"/>
+      <w:pPr>
+        <w:tabs>
+          <w:tab w:val="num" w:pos="5040"/>
+        </w:tabs>
+        <w:ind w:left="5040" w:hanging="360"/>
+      </w:pPr>
+    </w:lvl>
+    <w:lvl w:ilvl="7" w:tentative="1">
+      <w:start w:val="1"/>
+      <w:numFmt w:val="decimal"/>
+      <w:lvlText w:val="%8."/>
+      <w:lvlJc w:val="left"/>
+      <w:pPr>
+        <w:tabs>
+          <w:tab w:val="num" w:pos="5760"/>
+        </w:tabs>
+        <w:ind w:left="5760" w:hanging="360"/>
+      </w:pPr>
+    </w:lvl>
+    <w:lvl w:ilvl="8" w:tentative="1">
+      <w:start w:val="1"/>
+      <w:numFmt w:val="decimal"/>
+      <w:lvlText w:val="%9."/>
+      <w:lvlJc w:val="left"/>
+      <w:pPr>
+        <w:tabs>
+          <w:tab w:val="num" w:pos="6480"/>
+        </w:tabs>
+        <w:ind w:left="6480" w:hanging="360"/>
+      </w:pPr>
+    </w:lvl>
+  </w:abstractNum>
+  <w:abstractNum w:abstractNumId="2" w15:restartNumberingAfterBreak="0">
+    <w:nsid w:val="3ED23C82"/>
+    <w:multiLevelType w:val="multilevel"/>
+    <w:tmpl w:val="F40E726A"/>
+    <w:lvl w:ilvl="0">
+      <w:start w:val="1"/>
+      <w:numFmt w:val="decimal"/>
+      <w:lvlText w:val="%1."/>
+      <w:lvlJc w:val="left"/>
+      <w:pPr>
+        <w:tabs>
+          <w:tab w:val="num" w:pos="720"/>
+        </w:tabs>
+        <w:ind w:left="720" w:hanging="360"/>
+      </w:pPr>
+    </w:lvl>
+    <w:lvl w:ilvl="1">
+      <w:start w:val="1"/>
+      <w:numFmt w:val="bullet"/>
+      <w:lvlText w:val="o"/>
+      <w:lvlJc w:val="left"/>
+      <w:pPr>
+        <w:tabs>
+          <w:tab w:val="num" w:pos="1440"/>
+        </w:tabs>
+        <w:ind w:left="1440" w:hanging="360"/>
+      </w:pPr>
+      <w:rPr>
+        <w:rFonts w:ascii="Courier New" w:hAnsi="Courier New" w:hint="default"/>
+        <w:sz w:val="20"/>
+      </w:rPr>
+    </w:lvl>
+    <w:lvl w:ilvl="2" w:tentative="1">
+      <w:start w:val="1"/>
+      <w:numFmt w:val="decimal"/>
+      <w:lvlText w:val="%3."/>
+      <w:lvlJc w:val="left"/>
+      <w:pPr>
+        <w:tabs>
+          <w:tab w:val="num" w:pos="2160"/>
+        </w:tabs>
+        <w:ind w:left="2160" w:hanging="360"/>
+      </w:pPr>
+    </w:lvl>
+    <w:lvl w:ilvl="3" w:tentative="1">
+      <w:start w:val="1"/>
+      <w:numFmt w:val="decimal"/>
+      <w:lvlText w:val="%4."/>
+      <w:lvlJc w:val="left"/>
+      <w:pPr>
+        <w:tabs>
+          <w:tab w:val="num" w:pos="2880"/>
+        </w:tabs>
+        <w:ind w:left="2880" w:hanging="360"/>
+      </w:pPr>
+    </w:lvl>
+    <w:lvl w:ilvl="4" w:tentative="1">
+      <w:start w:val="1"/>
+      <w:numFmt w:val="decimal"/>
+      <w:lvlText w:val="%5."/>
+      <w:lvlJc w:val="left"/>
+      <w:pPr>
+        <w:tabs>
+          <w:tab w:val="num" w:pos="3600"/>
+        </w:tabs>
+        <w:ind w:left="3600" w:hanging="360"/>
+      </w:pPr>
+    </w:lvl>
+    <w:lvl w:ilvl="5" w:tentative="1">
+      <w:start w:val="1"/>
+      <w:numFmt w:val="decimal"/>
+      <w:lvlText w:val="%6."/>
+      <w:lvlJc w:val="left"/>
+      <w:pPr>
+        <w:tabs>
+          <w:tab w:val="num" w:pos="4320"/>
+        </w:tabs>
+        <w:ind w:left="4320" w:hanging="360"/>
+      </w:pPr>
+    </w:lvl>
+    <w:lvl w:ilvl="6" w:tentative="1">
+      <w:start w:val="1"/>
+      <w:numFmt w:val="decimal"/>
+      <w:lvlText w:val="%7."/>
+      <w:lvlJc w:val="left"/>
+      <w:pPr>
+        <w:tabs>
+          <w:tab w:val="num" w:pos="5040"/>
+        </w:tabs>
+        <w:ind w:left="5040" w:hanging="360"/>
+      </w:pPr>
+    </w:lvl>
+    <w:lvl w:ilvl="7" w:tentative="1">
+      <w:start w:val="1"/>
+      <w:numFmt w:val="decimal"/>
+      <w:lvlText w:val="%8."/>
+      <w:lvlJc w:val="left"/>
+      <w:pPr>
+        <w:tabs>
+          <w:tab w:val="num" w:pos="5760"/>
+        </w:tabs>
+        <w:ind w:left="5760" w:hanging="360"/>
+      </w:pPr>
+    </w:lvl>
+    <w:lvl w:ilvl="8" w:tentative="1">
+      <w:start w:val="1"/>
+      <w:numFmt w:val="decimal"/>
+      <w:lvlText w:val="%9."/>
+      <w:lvlJc w:val="left"/>
+      <w:pPr>
+        <w:tabs>
+          <w:tab w:val="num" w:pos="6480"/>
+        </w:tabs>
+        <w:ind w:left="6480" w:hanging="360"/>
+      </w:pPr>
+    </w:lvl>
+  </w:abstractNum>
+  <w:abstractNum w:abstractNumId="3" w15:restartNumberingAfterBreak="0">
+    <w:nsid w:val="64403074"/>
+    <w:multiLevelType w:val="multilevel"/>
+    <w:tmpl w:val="16E24E88"/>
+    <w:lvl w:ilvl="0">
+      <w:start w:val="1"/>
+      <w:numFmt w:val="decimal"/>
+      <w:lvlText w:val="%1."/>
+      <w:lvlJc w:val="left"/>
+      <w:pPr>
+        <w:tabs>
+          <w:tab w:val="num" w:pos="720"/>
+        </w:tabs>
+        <w:ind w:left="720" w:hanging="360"/>
+      </w:pPr>
+    </w:lvl>
+    <w:lvl w:ilvl="1">
+      <w:start w:val="1"/>
+      <w:numFmt w:val="bullet"/>
+      <w:lvlText w:val="o"/>
+      <w:lvlJc w:val="left"/>
+      <w:pPr>
+        <w:tabs>
+          <w:tab w:val="num" w:pos="1440"/>
+        </w:tabs>
+        <w:ind w:left="1440" w:hanging="360"/>
+      </w:pPr>
+      <w:rPr>
+        <w:rFonts w:ascii="Courier New" w:hAnsi="Courier New" w:hint="default"/>
+        <w:sz w:val="20"/>
+      </w:rPr>
+    </w:lvl>
+    <w:lvl w:ilvl="2" w:tentative="1">
+      <w:start w:val="1"/>
+      <w:numFmt w:val="decimal"/>
+      <w:lvlText w:val="%3."/>
+      <w:lvlJc w:val="left"/>
+      <w:pPr>
+        <w:tabs>
+          <w:tab w:val="num" w:pos="2160"/>
+        </w:tabs>
+        <w:ind w:left="2160" w:hanging="360"/>
+      </w:pPr>
+    </w:lvl>
+    <w:lvl w:ilvl="3" w:tentative="1">
+      <w:start w:val="1"/>
+      <w:numFmt w:val="decimal"/>
+      <w:lvlText w:val="%4."/>
+      <w:lvlJc w:val="left"/>
+      <w:pPr>
+        <w:tabs>
+          <w:tab w:val="num" w:pos="2880"/>
+        </w:tabs>
+        <w:ind w:left="2880" w:hanging="360"/>
+      </w:pPr>
+    </w:lvl>
+    <w:lvl w:ilvl="4" w:tentative="1">
+      <w:start w:val="1"/>
+      <w:numFmt w:val="decimal"/>
+      <w:lvlText w:val="%5."/>
+      <w:lvlJc w:val="left"/>
+      <w:pPr>
+        <w:tabs>
+          <w:tab w:val="num" w:pos="3600"/>
+        </w:tabs>
+        <w:ind w:left="3600" w:hanging="360"/>
+      </w:pPr>
+    </w:lvl>
+    <w:lvl w:ilvl="5" w:tentative="1">
+      <w:start w:val="1"/>
+      <w:numFmt w:val="decimal"/>
+      <w:lvlText w:val="%6."/>
+      <w:lvlJc w:val="left"/>
+      <w:pPr>
+        <w:tabs>
+          <w:tab w:val="num" w:pos="4320"/>
+        </w:tabs>
+        <w:ind w:left="4320" w:hanging="360"/>
+      </w:pPr>
+    </w:lvl>
+    <w:lvl w:ilvl="6" w:tentative="1">
+      <w:start w:val="1"/>
+      <w:numFmt w:val="decimal"/>
+      <w:lvlText w:val="%7."/>
+      <w:lvlJc w:val="left"/>
+      <w:pPr>
+        <w:tabs>
+          <w:tab w:val="num" w:pos="5040"/>
+        </w:tabs>
+        <w:ind w:left="5040" w:hanging="360"/>
+      </w:pPr>
+    </w:lvl>
+    <w:lvl w:ilvl="7" w:tentative="1">
+      <w:start w:val="1"/>
+      <w:numFmt w:val="decimal"/>
+      <w:lvlText w:val="%8."/>
+      <w:lvlJc w:val="left"/>
+      <w:pPr>
+        <w:tabs>
+          <w:tab w:val="num" w:pos="5760"/>
+        </w:tabs>
+        <w:ind w:left="5760" w:hanging="360"/>
+      </w:pPr>
+    </w:lvl>
+    <w:lvl w:ilvl="8" w:tentative="1">
+      <w:start w:val="1"/>
+      <w:numFmt w:val="decimal"/>
+      <w:lvlText w:val="%9."/>
+      <w:lvlJc w:val="left"/>
+      <w:pPr>
+        <w:tabs>
+          <w:tab w:val="num" w:pos="6480"/>
+        </w:tabs>
+        <w:ind w:left="6480" w:hanging="360"/>
+      </w:pPr>
+    </w:lvl>
+  </w:abstractNum>
   <w:num w:numId="1" w16cid:durableId="2018072618">
     <w:abstractNumId w:val="0"/>
+  </w:num>
+  <w:num w:numId="2" w16cid:durableId="181408212">
+    <w:abstractNumId w:val="3"/>
+  </w:num>
+  <w:num w:numId="3" w16cid:durableId="715548059">
+    <w:abstractNumId w:val="1"/>
+  </w:num>
+  <w:num w:numId="4" w16cid:durableId="1465192747">
+    <w:abstractNumId w:val="2"/>
   </w:num>
 </w:numbering>
 </file>
